--- a/WordDocuments/TimesNewRoman/0408.docx
+++ b/WordDocuments/TimesNewRoman/0408.docx
@@ -8,11 +8,11 @@
       </w:pPr>
       <w:r>
         <w:rPr>
-          <w:rFonts w:ascii="TimesNewToman" w:hAnsi="TimesNewToman"/>
+          <w:rFonts w:ascii="Times New Roman" w:hAnsi="Times New Roman"/>
           <w:color w:val="000000"/>
           <w:sz w:val="44"/>
         </w:rPr>
-        <w:t>Orchestrating A Resilient Digital Domain</w:t>
+        <w:t>Venturing Through History's Vast Tapestry</w:t>
       </w:r>
     </w:p>
     <w:p>
@@ -22,11 +22,11 @@
       </w:pPr>
       <w:r>
         <w:rPr>
-          <w:rFonts w:ascii="TimesNewToman" w:hAnsi="TimesNewToman"/>
+          <w:rFonts w:ascii="Times New Roman" w:hAnsi="Times New Roman"/>
           <w:color w:val="000000"/>
           <w:sz w:val="36"/>
         </w:rPr>
-        <w:t>Liam Carson</w:t>
+        <w:t>Joshua Constantine</w:t>
       </w:r>
     </w:p>
     <w:p>
@@ -35,15 +35,15 @@
       </w:pPr>
       <w:r>
         <w:rPr>
-          <w:rFonts w:ascii="TimesNewToman" w:hAnsi="TimesNewToman"/>
+          <w:rFonts w:ascii="Times New Roman" w:hAnsi="Times New Roman"/>
           <w:color w:val="000000"/>
           <w:sz w:val="32"/>
         </w:rPr>
-        <w:t>CarsonLi@wirednest</w:t>
+        <w:t>joshua</w:t>
       </w:r>
       <w:r>
         <w:rPr>
-          <w:rFonts w:ascii="TimesNewToman" w:hAnsi="TimesNewToman"/>
+          <w:rFonts w:ascii="Times New Roman" w:hAnsi="Times New Roman"/>
           <w:color w:val="000000"/>
           <w:sz w:val="32"/>
         </w:rPr>
@@ -51,26 +51,42 @@
       </w:r>
       <w:r>
         <w:rPr>
-          <w:rFonts w:ascii="TimesNewToman" w:hAnsi="TimesNewToman"/>
+          <w:rFonts w:ascii="Times New Roman" w:hAnsi="Times New Roman"/>
           <w:color w:val="000000"/>
           <w:sz w:val="32"/>
         </w:rPr>
-        <w:t>com</w:t>
+        <w:t>constantine@edusite</w:t>
+      </w:r>
+      <w:r>
+        <w:rPr>
+          <w:rFonts w:ascii="Times New Roman" w:hAnsi="Times New Roman"/>
+          <w:color w:val="000000"/>
+          <w:sz w:val="32"/>
+        </w:rPr>
+        <w:t>.</w:t>
+      </w:r>
+      <w:r>
+        <w:rPr>
+          <w:rFonts w:ascii="Times New Roman" w:hAnsi="Times New Roman"/>
+          <w:color w:val="000000"/>
+          <w:sz w:val="32"/>
+        </w:rPr>
+        <w:t>org</w:t>
       </w:r>
     </w:p>
     <w:p/>
     <w:p>
       <w:r>
         <w:rPr>
-          <w:rFonts w:ascii="TimesNewToman" w:hAnsi="TimesNewToman"/>
+          <w:rFonts w:ascii="Times New Roman" w:hAnsi="Times New Roman"/>
           <w:color w:val="000000"/>
           <w:sz w:val="24"/>
         </w:rPr>
-        <w:t>In the contemporary era, the digital realm has emerged as a ubiquitous facet of human existence, profoundly influencing diverse aspects of our daily lives</w:t>
+        <w:t>History paints a vivid canvas of humanity's triumphs, challenges and enduring legacies</w:t>
       </w:r>
       <w:r>
         <w:rPr>
-          <w:rFonts w:ascii="TimesNewToman" w:hAnsi="TimesNewToman"/>
+          <w:rFonts w:ascii="Times New Roman" w:hAnsi="Times New Roman"/>
           <w:color w:val="000000"/>
           <w:sz w:val="24"/>
         </w:rPr>
@@ -78,15 +94,15 @@
       </w:r>
       <w:r>
         <w:rPr>
-          <w:rFonts w:ascii="TimesNewToman" w:hAnsi="TimesNewToman"/>
+          <w:rFonts w:ascii="Times New Roman" w:hAnsi="Times New Roman"/>
           <w:color w:val="000000"/>
           <w:sz w:val="24"/>
         </w:rPr>
-        <w:t xml:space="preserve"> Its pervasiveness has sparked a critical need to ensure the resilience and security of this intricate cyber infrastructure</w:t>
+        <w:t xml:space="preserve"> It's a narrative that unfolds across diverse lands, centuries and cultures</w:t>
       </w:r>
       <w:r>
         <w:rPr>
-          <w:rFonts w:ascii="TimesNewToman" w:hAnsi="TimesNewToman"/>
+          <w:rFonts w:ascii="Times New Roman" w:hAnsi="Times New Roman"/>
           <w:color w:val="000000"/>
           <w:sz w:val="24"/>
         </w:rPr>
@@ -94,15 +110,15 @@
       </w:r>
       <w:r>
         <w:rPr>
-          <w:rFonts w:ascii="TimesNewToman" w:hAnsi="TimesNewToman"/>
+          <w:rFonts w:ascii="Times New Roman" w:hAnsi="Times New Roman"/>
           <w:color w:val="000000"/>
           <w:sz w:val="24"/>
         </w:rPr>
-        <w:t xml:space="preserve"> The protection of sensitive data, the integrity of digital systems, and the seamless functioning of critical services are paramount considerations in the face of ever-evolving cyber threats</w:t>
+        <w:t xml:space="preserve"> We journey back in time to explore our roots, learn from past mistakes and gain perspective on the present</w:t>
       </w:r>
       <w:r>
         <w:rPr>
-          <w:rFonts w:ascii="TimesNewToman" w:hAnsi="TimesNewToman"/>
+          <w:rFonts w:ascii="Times New Roman" w:hAnsi="Times New Roman"/>
           <w:color w:val="000000"/>
           <w:sz w:val="24"/>
         </w:rPr>
@@ -110,15 +126,15 @@
       </w:r>
       <w:r>
         <w:rPr>
-          <w:rFonts w:ascii="TimesNewToman" w:hAnsi="TimesNewToman"/>
+          <w:rFonts w:ascii="Times New Roman" w:hAnsi="Times New Roman"/>
           <w:color w:val="000000"/>
           <w:sz w:val="24"/>
         </w:rPr>
-        <w:t xml:space="preserve"> As we navigate the complexities of the digital landscape, it is imperative that we prioritize the development and implementation of robust cybersecurity measures, fostering a resilient digital domain that can withstand the relentless barrage of malicious attacks</w:t>
+        <w:t xml:space="preserve"> History not only satisfies our curiosity but also empowers us to navigate current events</w:t>
       </w:r>
       <w:r>
         <w:rPr>
-          <w:rFonts w:ascii="TimesNewToman" w:hAnsi="TimesNewToman"/>
+          <w:rFonts w:ascii="Times New Roman" w:hAnsi="Times New Roman"/>
           <w:color w:val="000000"/>
           <w:sz w:val="24"/>
         </w:rPr>
@@ -126,7 +142,39 @@
       </w:r>
       <w:r>
         <w:rPr>
-          <w:rFonts w:ascii="TimesNewToman" w:hAnsi="TimesNewToman"/>
+          <w:rFonts w:ascii="Times New Roman" w:hAnsi="Times New Roman"/>
+          <w:color w:val="000000"/>
+          <w:sz w:val="24"/>
+        </w:rPr>
+        <w:t xml:space="preserve"> The lives, ideas and events of yesterday shape our world today</w:t>
+      </w:r>
+      <w:r>
+        <w:rPr>
+          <w:rFonts w:ascii="Times New Roman" w:hAnsi="Times New Roman"/>
+          <w:color w:val="000000"/>
+          <w:sz w:val="24"/>
+        </w:rPr>
+        <w:t>.</w:t>
+      </w:r>
+      <w:r>
+        <w:rPr>
+          <w:rFonts w:ascii="Times New Roman" w:hAnsi="Times New Roman"/>
+          <w:color w:val="000000"/>
+          <w:sz w:val="24"/>
+        </w:rPr>
+        <w:t xml:space="preserve"> By piecing together the historical narrative, we unravel the fabric of civilizations, appreciate the diversity of human experience and discover common threads that bind us across time</w:t>
+      </w:r>
+      <w:r>
+        <w:rPr>
+          <w:rFonts w:ascii="Times New Roman" w:hAnsi="Times New Roman"/>
+          <w:color w:val="000000"/>
+          <w:sz w:val="24"/>
+        </w:rPr>
+        <w:t>.</w:t>
+      </w:r>
+      <w:r>
+        <w:rPr>
+          <w:rFonts w:ascii="Times New Roman" w:hAnsi="Times New Roman"/>
           <w:color w:val="000000"/>
           <w:sz w:val="24"/>
         </w:rPr>
@@ -134,16 +182,25 @@
       </w:r>
       <w:r>
         <w:rPr>
-          <w:rFonts w:ascii="TimesNewToman" w:hAnsi="TimesNewToman"/>
+          <w:rFonts w:ascii="Times New Roman" w:hAnsi="Times New Roman"/>
           <w:color w:val="000000"/>
           <w:sz w:val="24"/>
         </w:rPr>
         <w:br/>
-        <w:t>From financial transactions and confidential communications to intricate industrial control systems and intricate healthcare networks, the digital realm has become an indispensable component of modern society</w:t>
+        <w:t>Paragraph 2:</w:t>
       </w:r>
       <w:r>
         <w:rPr>
-          <w:rFonts w:ascii="TimesNewToman" w:hAnsi="TimesNewToman"/>
+          <w:rFonts w:ascii="Times New Roman" w:hAnsi="Times New Roman"/>
+          <w:color w:val="000000"/>
+          <w:sz w:val="24"/>
+        </w:rPr>
+        <w:br/>
+        <w:t>History offers crucial lessons for the future</w:t>
+      </w:r>
+      <w:r>
+        <w:rPr>
+          <w:rFonts w:ascii="Times New Roman" w:hAnsi="Times New Roman"/>
           <w:color w:val="000000"/>
           <w:sz w:val="24"/>
         </w:rPr>
@@ -151,15 +208,15 @@
       </w:r>
       <w:r>
         <w:rPr>
-          <w:rFonts w:ascii="TimesNewToman" w:hAnsi="TimesNewToman"/>
+          <w:rFonts w:ascii="Times New Roman" w:hAnsi="Times New Roman"/>
           <w:color w:val="000000"/>
           <w:sz w:val="24"/>
         </w:rPr>
-        <w:t xml:space="preserve"> However, this interconnectedness comes with inherent vulnerabilities, exposing individuals, organizations, and entire nations to a plethora of cyber risks</w:t>
+        <w:t xml:space="preserve"> By delving into past conflicts, we learn the importance of peace and diplomacy</w:t>
       </w:r>
       <w:r>
         <w:rPr>
-          <w:rFonts w:ascii="TimesNewToman" w:hAnsi="TimesNewToman"/>
+          <w:rFonts w:ascii="Times New Roman" w:hAnsi="Times New Roman"/>
           <w:color w:val="000000"/>
           <w:sz w:val="24"/>
         </w:rPr>
@@ -167,15 +224,15 @@
       </w:r>
       <w:r>
         <w:rPr>
-          <w:rFonts w:ascii="TimesNewToman" w:hAnsi="TimesNewToman"/>
+          <w:rFonts w:ascii="Times New Roman" w:hAnsi="Times New Roman"/>
           <w:color w:val="000000"/>
           <w:sz w:val="24"/>
         </w:rPr>
-        <w:t xml:space="preserve"> Malicious actors, ranging from sophisticated state-sponsored groups to lone individuals with malicious intent, constantly exploit these vulnerabilities to perpetrate cyberattacks, leading to disruptions, data breaches, and even physical harm</w:t>
+        <w:t xml:space="preserve"> Through studying economic downturns, we devise strategies to avert financial crises</w:t>
       </w:r>
       <w:r>
         <w:rPr>
-          <w:rFonts w:ascii="TimesNewToman" w:hAnsi="TimesNewToman"/>
+          <w:rFonts w:ascii="Times New Roman" w:hAnsi="Times New Roman"/>
           <w:color w:val="000000"/>
           <w:sz w:val="24"/>
         </w:rPr>
@@ -183,15 +240,15 @@
       </w:r>
       <w:r>
         <w:rPr>
-          <w:rFonts w:ascii="TimesNewToman" w:hAnsi="TimesNewToman"/>
+          <w:rFonts w:ascii="Times New Roman" w:hAnsi="Times New Roman"/>
           <w:color w:val="000000"/>
           <w:sz w:val="24"/>
         </w:rPr>
-        <w:t xml:space="preserve"> A resilient digital domain necessitates the adoption of a multi-pronged approach, encompassing technical safeguards such as encryption and multi-factor authentication, as well as robust cybersecurity policies and practices to mitigate these ever-present threats</w:t>
+        <w:t xml:space="preserve"> The successes and failures of leaders past provide valuable insights for modern statecraft</w:t>
       </w:r>
       <w:r>
         <w:rPr>
-          <w:rFonts w:ascii="TimesNewToman" w:hAnsi="TimesNewToman"/>
+          <w:rFonts w:ascii="Times New Roman" w:hAnsi="Times New Roman"/>
           <w:color w:val="000000"/>
           <w:sz w:val="24"/>
         </w:rPr>
@@ -199,7 +256,39 @@
       </w:r>
       <w:r>
         <w:rPr>
-          <w:rFonts w:ascii="TimesNewToman" w:hAnsi="TimesNewToman"/>
+          <w:rFonts w:ascii="Times New Roman" w:hAnsi="Times New Roman"/>
+          <w:color w:val="000000"/>
+          <w:sz w:val="24"/>
+        </w:rPr>
+        <w:t xml:space="preserve"> By examining societal and cultural transitions, we gain insight into the nuances of social evolution</w:t>
+      </w:r>
+      <w:r>
+        <w:rPr>
+          <w:rFonts w:ascii="Times New Roman" w:hAnsi="Times New Roman"/>
+          <w:color w:val="000000"/>
+          <w:sz w:val="24"/>
+        </w:rPr>
+        <w:t>.</w:t>
+      </w:r>
+      <w:r>
+        <w:rPr>
+          <w:rFonts w:ascii="Times New Roman" w:hAnsi="Times New Roman"/>
+          <w:color w:val="000000"/>
+          <w:sz w:val="24"/>
+        </w:rPr>
+        <w:t xml:space="preserve"> History is a mirror that reflects our collective experiences, allowing us to recognize patterns, anticipate potential consequences and make informed decisions as individuals and societies</w:t>
+      </w:r>
+      <w:r>
+        <w:rPr>
+          <w:rFonts w:ascii="Times New Roman" w:hAnsi="Times New Roman"/>
+          <w:color w:val="000000"/>
+          <w:sz w:val="24"/>
+        </w:rPr>
+        <w:t>.</w:t>
+      </w:r>
+      <w:r>
+        <w:rPr>
+          <w:rFonts w:ascii="Times New Roman" w:hAnsi="Times New Roman"/>
           <w:color w:val="000000"/>
           <w:sz w:val="24"/>
         </w:rPr>
@@ -207,16 +296,25 @@
       </w:r>
       <w:r>
         <w:rPr>
-          <w:rFonts w:ascii="TimesNewToman" w:hAnsi="TimesNewToman"/>
+          <w:rFonts w:ascii="Times New Roman" w:hAnsi="Times New Roman"/>
           <w:color w:val="000000"/>
           <w:sz w:val="24"/>
         </w:rPr>
         <w:br/>
-        <w:t>Furthermore, fostering a culture of cybersecurity awareness among all stakeholders is essential to cultivating a robust digital ecosystem</w:t>
+        <w:t>Paragraph 3:</w:t>
       </w:r>
       <w:r>
         <w:rPr>
-          <w:rFonts w:ascii="TimesNewToman" w:hAnsi="TimesNewToman"/>
+          <w:rFonts w:ascii="Times New Roman" w:hAnsi="Times New Roman"/>
+          <w:color w:val="000000"/>
+          <w:sz w:val="24"/>
+        </w:rPr>
+        <w:br/>
+        <w:t>Unraveling history's complexities requires diverse perspectives, critical thinking and an appreciation for nuance</w:t>
+      </w:r>
+      <w:r>
+        <w:rPr>
+          <w:rFonts w:ascii="Times New Roman" w:hAnsi="Times New Roman"/>
           <w:color w:val="000000"/>
           <w:sz w:val="24"/>
         </w:rPr>
@@ -224,15 +322,15 @@
       </w:r>
       <w:r>
         <w:rPr>
-          <w:rFonts w:ascii="TimesNewToman" w:hAnsi="TimesNewToman"/>
+          <w:rFonts w:ascii="Times New Roman" w:hAnsi="Times New Roman"/>
           <w:color w:val="000000"/>
           <w:sz w:val="24"/>
         </w:rPr>
-        <w:t xml:space="preserve"> Equipping individuals with the knowledge to recognize and respond to cyber threats empowers them to become active participants in safeguarding the digital realm</w:t>
+        <w:t xml:space="preserve"> History isn't a linear, clear-cut narrative; it's often messy, controversial and subject to interpretation</w:t>
       </w:r>
       <w:r>
         <w:rPr>
-          <w:rFonts w:ascii="TimesNewToman" w:hAnsi="TimesNewToman"/>
+          <w:rFonts w:ascii="Times New Roman" w:hAnsi="Times New Roman"/>
           <w:color w:val="000000"/>
           <w:sz w:val="24"/>
         </w:rPr>
@@ -240,15 +338,15 @@
       </w:r>
       <w:r>
         <w:rPr>
-          <w:rFonts w:ascii="TimesNewToman" w:hAnsi="TimesNewToman"/>
+          <w:rFonts w:ascii="Times New Roman" w:hAnsi="Times New Roman"/>
           <w:color w:val="000000"/>
           <w:sz w:val="24"/>
         </w:rPr>
-        <w:t xml:space="preserve"> Regular security audits and penetration testing can proactively identify vulnerabilities and weaknesses, enabling timely remediation measures to mitigate potential breaches</w:t>
+        <w:t xml:space="preserve"> Understanding historical events demands an ability to weigh evidence, consider different viewpoints and engage in thoughtful discussion</w:t>
       </w:r>
       <w:r>
         <w:rPr>
-          <w:rFonts w:ascii="TimesNewToman" w:hAnsi="TimesNewToman"/>
+          <w:rFonts w:ascii="Times New Roman" w:hAnsi="Times New Roman"/>
           <w:color w:val="000000"/>
           <w:sz w:val="24"/>
         </w:rPr>
@@ -256,15 +354,47 @@
       </w:r>
       <w:r>
         <w:rPr>
-          <w:rFonts w:ascii="TimesNewToman" w:hAnsi="TimesNewToman"/>
+          <w:rFonts w:ascii="Times New Roman" w:hAnsi="Times New Roman"/>
           <w:color w:val="000000"/>
           <w:sz w:val="24"/>
         </w:rPr>
-        <w:t xml:space="preserve"> By proactively addressing these challenges, we can bolster the resilience of the digital domain and minimize the impact of malicious activities</w:t>
+        <w:t xml:space="preserve"> Studying history helps cultivate these skills, fostering critical analysis and comprehensive understanding</w:t>
       </w:r>
       <w:r>
         <w:rPr>
-          <w:rFonts w:ascii="TimesNewToman" w:hAnsi="TimesNewToman"/>
+          <w:rFonts w:ascii="Times New Roman" w:hAnsi="Times New Roman"/>
+          <w:color w:val="000000"/>
+          <w:sz w:val="24"/>
+        </w:rPr>
+        <w:t>.</w:t>
+      </w:r>
+      <w:r>
+        <w:rPr>
+          <w:rFonts w:ascii="Times New Roman" w:hAnsi="Times New Roman"/>
+          <w:color w:val="000000"/>
+          <w:sz w:val="24"/>
+        </w:rPr>
+        <w:t xml:space="preserve"> The study of history is an ongoing endeavor, with new discoveries and interpretations constantly emerging</w:t>
+      </w:r>
+      <w:r>
+        <w:rPr>
+          <w:rFonts w:ascii="Times New Roman" w:hAnsi="Times New Roman"/>
+          <w:color w:val="000000"/>
+          <w:sz w:val="24"/>
+        </w:rPr>
+        <w:t>.</w:t>
+      </w:r>
+      <w:r>
+        <w:rPr>
+          <w:rFonts w:ascii="Times New Roman" w:hAnsi="Times New Roman"/>
+          <w:color w:val="000000"/>
+          <w:sz w:val="24"/>
+        </w:rPr>
+        <w:t xml:space="preserve"> Engaging with history requires curiosity, openness to new ideas and a willingness to challenge preconceptions</w:t>
+      </w:r>
+      <w:r>
+        <w:rPr>
+          <w:rFonts w:ascii="Times New Roman" w:hAnsi="Times New Roman"/>
           <w:color w:val="000000"/>
           <w:sz w:val="24"/>
         </w:rPr>
@@ -274,7 +404,7 @@
     <w:p>
       <w:r>
         <w:rPr>
-          <w:rFonts w:ascii="TimesNewToman" w:hAnsi="TimesNewToman"/>
+          <w:rFonts w:ascii="Times New Roman" w:hAnsi="Times New Roman"/>
           <w:color w:val="000000"/>
           <w:sz w:val="28"/>
         </w:rPr>
@@ -284,55 +414,70 @@
     <w:p>
       <w:r>
         <w:rPr>
-          <w:rFonts w:ascii="TimesNewToman" w:hAnsi="TimesNewToman"/>
+          <w:rFonts w:ascii="Times New Roman" w:hAnsi="Times New Roman"/>
           <w:color w:val="000000"/>
         </w:rPr>
-        <w:t>The digital domain has become an integral part of our lives, necessitating the implementation of robust cybersecurity measures to ensure its resilience and protect against evolving cyber threats</w:t>
+        <w:t>History is a riveting tapestry of human experiences, offering profound lessons for the present and insights for the future</w:t>
       </w:r>
       <w:r>
         <w:rPr>
-          <w:rFonts w:ascii="TimesNewToman" w:hAnsi="TimesNewToman"/>
+          <w:rFonts w:ascii="Times New Roman" w:hAnsi="Times New Roman"/>
           <w:color w:val="000000"/>
         </w:rPr>
         <w:t>.</w:t>
       </w:r>
       <w:r>
         <w:rPr>
-          <w:rFonts w:ascii="TimesNewToman" w:hAnsi="TimesNewToman"/>
+          <w:rFonts w:ascii="Times New Roman" w:hAnsi="Times New Roman"/>
           <w:color w:val="000000"/>
         </w:rPr>
-        <w:t xml:space="preserve"> </w:t>
+        <w:t xml:space="preserve"> It calls us to explore diverse perspectives, think critically and appreciate the nuances of past events</w:t>
       </w:r>
       <w:r>
         <w:rPr>
-          <w:rFonts w:ascii="TimesNewToman" w:hAnsi="TimesNewToman"/>
-          <w:color w:val="000000"/>
-        </w:rPr>
-        <w:lastRenderedPageBreak/>
-        <w:t>A comprehensive approach encompassing technical safeguards, cybersecurity policies, and fostering awareness among stakeholders is essential to creating a cyber-resilient landscape</w:t>
-      </w:r>
-      <w:r>
-        <w:rPr>
-          <w:rFonts w:ascii="TimesNewToman" w:hAnsi="TimesNewToman"/>
+          <w:rFonts w:ascii="Times New Roman" w:hAnsi="Times New Roman"/>
           <w:color w:val="000000"/>
         </w:rPr>
         <w:t>.</w:t>
       </w:r>
       <w:r>
         <w:rPr>
-          <w:rFonts w:ascii="TimesNewToman" w:hAnsi="TimesNewToman"/>
+          <w:rFonts w:ascii="Times New Roman" w:hAnsi="Times New Roman"/>
           <w:color w:val="000000"/>
         </w:rPr>
-        <w:t xml:space="preserve"> As we continue to leverage the benefits of digital technologies, prioritizing cybersecurity is paramount in safeguarding the integrity, confidentiality, and availability of critical digital systems and services</w:t>
+        <w:t xml:space="preserve"> Through history, we unravel the enigmas of our origins, understand our collective triumphs and tribulations, and gain invaluable wisdom to navigate an ever-changing world</w:t>
       </w:r>
       <w:r>
         <w:rPr>
-          <w:rFonts w:ascii="TimesNewToman" w:hAnsi="TimesNewToman"/>
+          <w:rFonts w:ascii="Times New Roman" w:hAnsi="Times New Roman"/>
+          <w:color w:val="000000"/>
+        </w:rPr>
+        <w:t>.</w:t>
+      </w:r>
+      <w:r>
+        <w:rPr>
+          <w:rFonts w:ascii="Times New Roman" w:hAnsi="Times New Roman"/>
+          <w:color w:val="000000"/>
+        </w:rPr>
+        <w:t xml:space="preserve"> Studying history is not just about memorizing names, dates and events; it's about </w:t>
+      </w:r>
+      <w:r>
+        <w:rPr>
+          <w:rFonts w:ascii="Times New Roman" w:hAnsi="Times New Roman"/>
+          <w:color w:val="000000"/>
+        </w:rPr>
+        <w:lastRenderedPageBreak/>
+        <w:t>embarking on a journey through time, connecting with our ancestors and discovering the essence of what makes us human</w:t>
+      </w:r>
+      <w:r>
+        <w:rPr>
+          <w:rFonts w:ascii="Times New Roman" w:hAnsi="Times New Roman"/>
           <w:color w:val="000000"/>
         </w:rPr>
         <w:t>.</w:t>
       </w:r>
     </w:p>
+    <w:p/>
     <w:sectPr>
       <w:pgSz w:w="12240" w:h="15840"/>
       <w:pgMar w:top="1440" w:right="1800" w:bottom="1440" w:left="1800" w:header="720" w:footer="720" w:gutter="0"/>
@@ -516,31 +661,31 @@
       </w:rPr>
     </w:lvl>
   </w:abstractNum>
-  <w:num w:numId="1" w16cid:durableId="1187869603">
+  <w:num w:numId="1" w16cid:durableId="737749828">
     <w:abstractNumId w:val="8"/>
   </w:num>
-  <w:num w:numId="2" w16cid:durableId="1497187207">
+  <w:num w:numId="2" w16cid:durableId="1948852049">
     <w:abstractNumId w:val="6"/>
   </w:num>
-  <w:num w:numId="3" w16cid:durableId="1793130700">
+  <w:num w:numId="3" w16cid:durableId="183793420">
     <w:abstractNumId w:val="5"/>
   </w:num>
-  <w:num w:numId="4" w16cid:durableId="1498765501">
+  <w:num w:numId="4" w16cid:durableId="1792284209">
     <w:abstractNumId w:val="4"/>
   </w:num>
-  <w:num w:numId="5" w16cid:durableId="923496255">
+  <w:num w:numId="5" w16cid:durableId="1879201888">
     <w:abstractNumId w:val="7"/>
   </w:num>
-  <w:num w:numId="6" w16cid:durableId="2080976502">
+  <w:num w:numId="6" w16cid:durableId="404913556">
     <w:abstractNumId w:val="3"/>
   </w:num>
-  <w:num w:numId="7" w16cid:durableId="430513674">
+  <w:num w:numId="7" w16cid:durableId="892472815">
     <w:abstractNumId w:val="2"/>
   </w:num>
-  <w:num w:numId="8" w16cid:durableId="345597944">
+  <w:num w:numId="8" w16cid:durableId="1622222899">
     <w:abstractNumId w:val="1"/>
   </w:num>
-  <w:num w:numId="9" w16cid:durableId="562256122">
+  <w:num w:numId="9" w16cid:durableId="576868859">
     <w:abstractNumId w:val="0"/>
   </w:num>
 </w:numbering>
